--- a/syllabus/Data Analysis in Python.docx
+++ b/syllabus/Data Analysis in Python.docx
@@ -1138,8 +1138,6 @@
         </w:rPr>
         <w:t>შინაარსი</w:t>
       </w:r>
-      <w:bookmarkStart w:id="0" w:name="_GoBack"/>
-      <w:bookmarkEnd w:id="0"/>
     </w:p>
     <w:tbl>
       <w:tblPr>
@@ -3620,14 +3618,12 @@
               <w:rPr>
                 <w:rFonts w:ascii="Sylfaen" w:hAnsi="Sylfaen" w:cs="Sylfaen"/>
                 <w:color w:val="1F497D"/>
-                <w:lang w:val="ka-GE"/>
               </w:rPr>
             </w:pPr>
             <w:r>
               <w:rPr>
                 <w:rFonts w:ascii="Sylfaen" w:hAnsi="Sylfaen" w:cs="Sylfaen"/>
                 <w:color w:val="1F497D"/>
-                <w:lang w:val="ka-GE"/>
               </w:rPr>
               <w:t>6</w:t>
             </w:r>
@@ -4302,20 +4298,7 @@
                 <w:rFonts w:ascii="Sylfaen" w:hAnsi="Sylfaen" w:cs="Sylfaen"/>
                 <w:lang w:val="ka-GE"/>
               </w:rPr>
-              <w:t xml:space="preserve">ლექცია და პრაქტიკული მეცადინეობა -   </w:t>
-            </w:r>
-            <w:r>
-              <w:rPr>
-                <w:rFonts w:ascii="Sylfaen" w:hAnsi="Sylfaen" w:cs="Sylfaen"/>
-              </w:rPr>
-              <w:t xml:space="preserve">2 </w:t>
-            </w:r>
-            <w:r>
-              <w:rPr>
-                <w:rFonts w:ascii="Sylfaen" w:hAnsi="Sylfaen" w:cs="Sylfaen"/>
-                <w:lang w:val="ka-GE"/>
-              </w:rPr>
-              <w:t>სთ.</w:t>
+              <w:t>ლექცია და პრაქტიკული მეცადინეობა - 2 სთ.</w:t>
             </w:r>
           </w:p>
         </w:tc>
@@ -4348,7 +4331,7 @@
                 <w:rFonts w:ascii="Sylfaen" w:eastAsia="Arial Unicode MS" w:hAnsi="Sylfaen" w:cs="Sylfaen"/>
                 <w:b/>
               </w:rPr>
-              <w:t>Time Series</w:t>
+              <w:t>Applied Project 1</w:t>
             </w:r>
           </w:p>
           <w:p>
@@ -4356,7 +4339,7 @@
               <w:pStyle w:val="Standarduser"/>
               <w:numPr>
                 <w:ilvl w:val="0"/>
-                <w:numId w:val="32"/>
+                <w:numId w:val="20"/>
               </w:numPr>
               <w:rPr>
                 <w:rFonts w:ascii="Sylfaen" w:eastAsia="Arial Unicode MS" w:hAnsi="Sylfaen" w:cs="Sylfaen"/>
@@ -4368,7 +4351,7 @@
                 <w:rFonts w:ascii="Sylfaen" w:eastAsia="Arial Unicode MS" w:hAnsi="Sylfaen" w:cs="Sylfaen"/>
                 <w:sz w:val="22"/>
               </w:rPr>
-              <w:t>Date and Time data types</w:t>
+              <w:t>Fully fledged data analysis</w:t>
             </w:r>
           </w:p>
           <w:p>
@@ -4376,7 +4359,7 @@
               <w:pStyle w:val="Standarduser"/>
               <w:numPr>
                 <w:ilvl w:val="0"/>
-                <w:numId w:val="32"/>
+                <w:numId w:val="20"/>
               </w:numPr>
               <w:rPr>
                 <w:rFonts w:ascii="Sylfaen" w:eastAsia="Arial Unicode MS" w:hAnsi="Sylfaen" w:cs="Sylfaen"/>
@@ -4388,7 +4371,7 @@
                 <w:rFonts w:ascii="Sylfaen" w:eastAsia="Arial Unicode MS" w:hAnsi="Sylfaen" w:cs="Sylfaen"/>
                 <w:sz w:val="22"/>
               </w:rPr>
-              <w:t>Dealing with datetime objects</w:t>
+              <w:t>Presenting results and insights</w:t>
             </w:r>
           </w:p>
           <w:p>
@@ -4396,7 +4379,7 @@
               <w:pStyle w:val="Standarduser"/>
               <w:numPr>
                 <w:ilvl w:val="0"/>
-                <w:numId w:val="32"/>
+                <w:numId w:val="20"/>
               </w:numPr>
               <w:rPr>
                 <w:rFonts w:ascii="Sylfaen" w:eastAsia="Arial Unicode MS" w:hAnsi="Sylfaen" w:cs="Sylfaen"/>
@@ -4408,7 +4391,7 @@
                 <w:rFonts w:ascii="Sylfaen" w:eastAsia="Arial Unicode MS" w:hAnsi="Sylfaen" w:cs="Sylfaen"/>
                 <w:sz w:val="22"/>
               </w:rPr>
-              <w:t>Indexing, Selection, Sub-setting</w:t>
+              <w:t>Discussion about improvements</w:t>
             </w:r>
           </w:p>
           <w:p>
@@ -4416,7 +4399,7 @@
               <w:pStyle w:val="Standarduser"/>
               <w:numPr>
                 <w:ilvl w:val="0"/>
-                <w:numId w:val="32"/>
+                <w:numId w:val="20"/>
               </w:numPr>
               <w:rPr>
                 <w:rFonts w:ascii="Sylfaen" w:eastAsia="Arial Unicode MS" w:hAnsi="Sylfaen" w:cs="Sylfaen"/>
@@ -4428,81 +4411,7 @@
                 <w:rFonts w:ascii="Sylfaen" w:eastAsia="Arial Unicode MS" w:hAnsi="Sylfaen" w:cs="Sylfaen"/>
                 <w:sz w:val="22"/>
               </w:rPr>
-              <w:t>Periods and Period Arithmetic</w:t>
-            </w:r>
-          </w:p>
-          <w:p>
-            <w:pPr>
-              <w:pStyle w:val="Standarduser"/>
-              <w:numPr>
-                <w:ilvl w:val="0"/>
-                <w:numId w:val="32"/>
-              </w:numPr>
-              <w:rPr>
-                <w:rFonts w:ascii="Sylfaen" w:eastAsia="Arial Unicode MS" w:hAnsi="Sylfaen" w:cs="Sylfaen"/>
-                <w:b/>
-              </w:rPr>
-            </w:pPr>
-            <w:r>
-              <w:rPr>
-                <w:rFonts w:ascii="Sylfaen" w:eastAsia="Arial Unicode MS" w:hAnsi="Sylfaen" w:cs="Sylfaen"/>
-                <w:sz w:val="22"/>
-              </w:rPr>
-              <w:t>Converting Timestamp to period and back</w:t>
-            </w:r>
-          </w:p>
-          <w:p>
-            <w:pPr>
-              <w:pStyle w:val="Standarduser"/>
-              <w:numPr>
-                <w:ilvl w:val="0"/>
-                <w:numId w:val="32"/>
-              </w:numPr>
-              <w:rPr>
-                <w:rFonts w:ascii="Sylfaen" w:eastAsia="Arial Unicode MS" w:hAnsi="Sylfaen" w:cs="Sylfaen"/>
-                <w:b/>
-              </w:rPr>
-            </w:pPr>
-            <w:r>
-              <w:rPr>
-                <w:rFonts w:ascii="Sylfaen" w:eastAsia="Arial Unicode MS" w:hAnsi="Sylfaen" w:cs="Sylfaen"/>
-                <w:sz w:val="22"/>
-              </w:rPr>
-              <w:t>Resampling</w:t>
-            </w:r>
-          </w:p>
-          <w:p>
-            <w:pPr>
-              <w:pStyle w:val="Standarduser"/>
-              <w:numPr>
-                <w:ilvl w:val="0"/>
-                <w:numId w:val="32"/>
-              </w:numPr>
-              <w:rPr>
-                <w:rFonts w:ascii="Sylfaen" w:eastAsia="Arial Unicode MS" w:hAnsi="Sylfaen" w:cs="Sylfaen"/>
-                <w:b/>
-              </w:rPr>
-            </w:pPr>
-            <w:r>
-              <w:rPr>
-                <w:rFonts w:ascii="Sylfaen" w:eastAsia="Arial Unicode MS" w:hAnsi="Sylfaen" w:cs="Sylfaen"/>
-                <w:sz w:val="22"/>
-              </w:rPr>
-              <w:t xml:space="preserve">Time </w:t>
-            </w:r>
-            <w:r>
-              <w:rPr>
-                <w:rFonts w:ascii="Sylfaen" w:eastAsia="Arial Unicode MS" w:hAnsi="Sylfaen" w:cs="Sylfaen"/>
-                <w:sz w:val="22"/>
-              </w:rPr>
-              <w:t>S</w:t>
-            </w:r>
-            <w:r>
-              <w:rPr>
-                <w:rFonts w:ascii="Sylfaen" w:eastAsia="Arial Unicode MS" w:hAnsi="Sylfaen" w:cs="Sylfaen"/>
-                <w:sz w:val="22"/>
-              </w:rPr>
-              <w:t>hifting</w:t>
+              <w:t>Graphical User Interface for Pandas</w:t>
             </w:r>
           </w:p>
         </w:tc>
@@ -4544,6 +4453,332 @@
               </w:rPr>
             </w:pPr>
             <w:r>
+              <w:t>Instructor’s notebook</w:t>
+            </w:r>
+          </w:p>
+        </w:tc>
+      </w:tr>
+      <w:tr>
+        <w:trPr>
+          <w:trHeight w:val="1151"/>
+        </w:trPr>
+        <w:tc>
+          <w:tcPr>
+            <w:tcW w:w="1057" w:type="dxa"/>
+            <w:tcBorders>
+              <w:top w:val="single" w:sz="4" w:space="0" w:color="000000"/>
+              <w:left w:val="single" w:sz="4" w:space="0" w:color="000000"/>
+              <w:bottom w:val="single" w:sz="4" w:space="0" w:color="000000"/>
+              <w:right w:val="single" w:sz="4" w:space="0" w:color="000000"/>
+            </w:tcBorders>
+            <w:shd w:val="clear" w:color="auto" w:fill="E5F8FF"/>
+            <w:tcMar>
+              <w:top w:w="0" w:type="dxa"/>
+              <w:left w:w="113" w:type="dxa"/>
+              <w:bottom w:w="0" w:type="dxa"/>
+              <w:right w:w="108" w:type="dxa"/>
+            </w:tcMar>
+            <w:vAlign w:val="center"/>
+          </w:tcPr>
+          <w:p>
+            <w:pPr>
+              <w:pStyle w:val="Heading2"/>
+              <w:spacing w:before="0" w:after="200"/>
+              <w:jc w:val="center"/>
+              <w:rPr>
+                <w:rFonts w:ascii="Sylfaen" w:hAnsi="Sylfaen" w:cs="Sylfaen"/>
+                <w:color w:val="1F497D"/>
+              </w:rPr>
+            </w:pPr>
+            <w:r>
+              <w:rPr>
+                <w:rFonts w:ascii="Sylfaen" w:hAnsi="Sylfaen" w:cs="Sylfaen"/>
+                <w:color w:val="1F497D"/>
+              </w:rPr>
+              <w:t>8</w:t>
+            </w:r>
+          </w:p>
+        </w:tc>
+        <w:tc>
+          <w:tcPr>
+            <w:tcW w:w="1890" w:type="dxa"/>
+            <w:tcBorders>
+              <w:top w:val="single" w:sz="4" w:space="0" w:color="000000"/>
+              <w:left w:val="single" w:sz="4" w:space="0" w:color="000000"/>
+              <w:bottom w:val="single" w:sz="4" w:space="0" w:color="000000"/>
+              <w:right w:val="single" w:sz="4" w:space="0" w:color="000000"/>
+            </w:tcBorders>
+            <w:tcMar>
+              <w:top w:w="0" w:type="dxa"/>
+              <w:left w:w="113" w:type="dxa"/>
+              <w:bottom w:w="0" w:type="dxa"/>
+              <w:right w:w="108" w:type="dxa"/>
+            </w:tcMar>
+          </w:tcPr>
+          <w:p>
+            <w:pPr>
+              <w:pStyle w:val="ListParagraph"/>
+              <w:spacing w:after="0"/>
+              <w:ind w:left="0"/>
+              <w:jc w:val="both"/>
+              <w:rPr>
+                <w:rFonts w:ascii="Sylfaen" w:hAnsi="Sylfaen" w:cs="Sylfaen"/>
+                <w:lang w:val="ka-GE"/>
+              </w:rPr>
+            </w:pPr>
+            <w:r>
+              <w:rPr>
+                <w:rFonts w:ascii="Sylfaen" w:hAnsi="Sylfaen" w:cs="Sylfaen"/>
+                <w:lang w:val="ka-GE"/>
+              </w:rPr>
+              <w:t xml:space="preserve">ლექცია და პრაქტიკული მეცადინეობა -   </w:t>
+            </w:r>
+            <w:r>
+              <w:rPr>
+                <w:rFonts w:ascii="Sylfaen" w:hAnsi="Sylfaen" w:cs="Sylfaen"/>
+              </w:rPr>
+              <w:t xml:space="preserve">2 </w:t>
+            </w:r>
+            <w:r>
+              <w:rPr>
+                <w:rFonts w:ascii="Sylfaen" w:hAnsi="Sylfaen" w:cs="Sylfaen"/>
+                <w:lang w:val="ka-GE"/>
+              </w:rPr>
+              <w:t>სთ.</w:t>
+            </w:r>
+          </w:p>
+        </w:tc>
+        <w:tc>
+          <w:tcPr>
+            <w:tcW w:w="4050" w:type="dxa"/>
+            <w:tcBorders>
+              <w:top w:val="single" w:sz="4" w:space="0" w:color="000000"/>
+              <w:left w:val="single" w:sz="4" w:space="0" w:color="000000"/>
+              <w:bottom w:val="single" w:sz="4" w:space="0" w:color="000000"/>
+              <w:right w:val="single" w:sz="4" w:space="0" w:color="000000"/>
+            </w:tcBorders>
+            <w:tcMar>
+              <w:top w:w="0" w:type="dxa"/>
+              <w:left w:w="113" w:type="dxa"/>
+              <w:bottom w:w="0" w:type="dxa"/>
+              <w:right w:w="108" w:type="dxa"/>
+            </w:tcMar>
+          </w:tcPr>
+          <w:p>
+            <w:pPr>
+              <w:pStyle w:val="Standarduser"/>
+              <w:rPr>
+                <w:rFonts w:ascii="Sylfaen" w:eastAsia="Arial Unicode MS" w:hAnsi="Sylfaen" w:cs="Sylfaen"/>
+                <w:b/>
+              </w:rPr>
+            </w:pPr>
+            <w:r>
+              <w:rPr>
+                <w:rFonts w:ascii="Sylfaen" w:eastAsia="Arial Unicode MS" w:hAnsi="Sylfaen" w:cs="Sylfaen"/>
+                <w:b/>
+              </w:rPr>
+              <w:t>Time Series</w:t>
+            </w:r>
+          </w:p>
+          <w:p>
+            <w:pPr>
+              <w:pStyle w:val="Standarduser"/>
+              <w:numPr>
+                <w:ilvl w:val="0"/>
+                <w:numId w:val="32"/>
+              </w:numPr>
+              <w:rPr>
+                <w:rFonts w:ascii="Sylfaen" w:eastAsia="Arial Unicode MS" w:hAnsi="Sylfaen" w:cs="Sylfaen"/>
+                <w:b/>
+              </w:rPr>
+            </w:pPr>
+            <w:r>
+              <w:rPr>
+                <w:rFonts w:ascii="Sylfaen" w:eastAsia="Arial Unicode MS" w:hAnsi="Sylfaen" w:cs="Sylfaen"/>
+                <w:sz w:val="22"/>
+              </w:rPr>
+              <w:t>Date and Time data types</w:t>
+            </w:r>
+          </w:p>
+          <w:p>
+            <w:pPr>
+              <w:pStyle w:val="Standarduser"/>
+              <w:numPr>
+                <w:ilvl w:val="0"/>
+                <w:numId w:val="32"/>
+              </w:numPr>
+              <w:rPr>
+                <w:rFonts w:ascii="Sylfaen" w:eastAsia="Arial Unicode MS" w:hAnsi="Sylfaen" w:cs="Sylfaen"/>
+                <w:b/>
+              </w:rPr>
+            </w:pPr>
+            <w:r>
+              <w:rPr>
+                <w:rFonts w:ascii="Sylfaen" w:eastAsia="Arial Unicode MS" w:hAnsi="Sylfaen" w:cs="Sylfaen"/>
+                <w:sz w:val="22"/>
+              </w:rPr>
+              <w:t>Dealing with datetime objects</w:t>
+            </w:r>
+          </w:p>
+          <w:p>
+            <w:pPr>
+              <w:pStyle w:val="Standarduser"/>
+              <w:numPr>
+                <w:ilvl w:val="0"/>
+                <w:numId w:val="32"/>
+              </w:numPr>
+              <w:rPr>
+                <w:rFonts w:ascii="Sylfaen" w:eastAsia="Arial Unicode MS" w:hAnsi="Sylfaen" w:cs="Sylfaen"/>
+                <w:b/>
+              </w:rPr>
+            </w:pPr>
+            <w:r>
+              <w:rPr>
+                <w:rFonts w:ascii="Sylfaen" w:eastAsia="Arial Unicode MS" w:hAnsi="Sylfaen" w:cs="Sylfaen"/>
+                <w:sz w:val="22"/>
+              </w:rPr>
+              <w:t>Indexing, Selection, Sub-setting</w:t>
+            </w:r>
+          </w:p>
+          <w:p>
+            <w:pPr>
+              <w:pStyle w:val="Standarduser"/>
+              <w:numPr>
+                <w:ilvl w:val="0"/>
+                <w:numId w:val="32"/>
+              </w:numPr>
+              <w:rPr>
+                <w:rFonts w:ascii="Sylfaen" w:eastAsia="Arial Unicode MS" w:hAnsi="Sylfaen" w:cs="Sylfaen"/>
+                <w:b/>
+              </w:rPr>
+            </w:pPr>
+            <w:r>
+              <w:rPr>
+                <w:rFonts w:ascii="Sylfaen" w:eastAsia="Arial Unicode MS" w:hAnsi="Sylfaen" w:cs="Sylfaen"/>
+                <w:sz w:val="22"/>
+              </w:rPr>
+              <w:t>Periods and Period Arithmetic</w:t>
+            </w:r>
+          </w:p>
+          <w:p>
+            <w:pPr>
+              <w:pStyle w:val="Standarduser"/>
+              <w:numPr>
+                <w:ilvl w:val="0"/>
+                <w:numId w:val="32"/>
+              </w:numPr>
+              <w:rPr>
+                <w:rFonts w:ascii="Sylfaen" w:eastAsia="Arial Unicode MS" w:hAnsi="Sylfaen" w:cs="Sylfaen"/>
+                <w:b/>
+              </w:rPr>
+            </w:pPr>
+            <w:r>
+              <w:rPr>
+                <w:rFonts w:ascii="Sylfaen" w:eastAsia="Arial Unicode MS" w:hAnsi="Sylfaen" w:cs="Sylfaen"/>
+                <w:sz w:val="22"/>
+              </w:rPr>
+              <w:t>Converting Timestamp to period and back</w:t>
+            </w:r>
+          </w:p>
+          <w:p>
+            <w:pPr>
+              <w:pStyle w:val="Standarduser"/>
+              <w:numPr>
+                <w:ilvl w:val="0"/>
+                <w:numId w:val="32"/>
+              </w:numPr>
+              <w:rPr>
+                <w:rFonts w:ascii="Sylfaen" w:eastAsia="Arial Unicode MS" w:hAnsi="Sylfaen" w:cs="Sylfaen"/>
+                <w:b/>
+              </w:rPr>
+            </w:pPr>
+            <w:r>
+              <w:rPr>
+                <w:rFonts w:ascii="Sylfaen" w:eastAsia="Arial Unicode MS" w:hAnsi="Sylfaen" w:cs="Sylfaen"/>
+                <w:sz w:val="22"/>
+              </w:rPr>
+              <w:t>Resampling</w:t>
+            </w:r>
+          </w:p>
+          <w:p>
+            <w:pPr>
+              <w:pStyle w:val="Standarduser"/>
+              <w:numPr>
+                <w:ilvl w:val="0"/>
+                <w:numId w:val="32"/>
+              </w:numPr>
+              <w:rPr>
+                <w:rFonts w:ascii="Sylfaen" w:eastAsia="Arial Unicode MS" w:hAnsi="Sylfaen" w:cs="Sylfaen"/>
+                <w:b/>
+              </w:rPr>
+            </w:pPr>
+            <w:r>
+              <w:rPr>
+                <w:rFonts w:ascii="Sylfaen" w:eastAsia="Arial Unicode MS" w:hAnsi="Sylfaen" w:cs="Sylfaen"/>
+                <w:sz w:val="22"/>
+              </w:rPr>
+              <w:t>Time Shifting</w:t>
+            </w:r>
+          </w:p>
+          <w:p>
+            <w:pPr>
+              <w:pStyle w:val="Standarduser"/>
+              <w:numPr>
+                <w:ilvl w:val="0"/>
+                <w:numId w:val="32"/>
+              </w:numPr>
+              <w:rPr>
+                <w:rFonts w:ascii="Sylfaen" w:eastAsia="Arial Unicode MS" w:hAnsi="Sylfaen" w:cs="Sylfaen"/>
+                <w:b/>
+              </w:rPr>
+            </w:pPr>
+            <w:r>
+              <w:rPr>
+                <w:rFonts w:ascii="Sylfaen" w:eastAsia="Arial Unicode MS" w:hAnsi="Sylfaen" w:cs="Sylfaen"/>
+                <w:sz w:val="22"/>
+              </w:rPr>
+              <w:t>Moving Average</w:t>
+            </w:r>
+          </w:p>
+        </w:tc>
+        <w:tc>
+          <w:tcPr>
+            <w:tcW w:w="3510" w:type="dxa"/>
+            <w:tcBorders>
+              <w:top w:val="single" w:sz="4" w:space="0" w:color="000000"/>
+              <w:left w:val="single" w:sz="4" w:space="0" w:color="000000"/>
+              <w:bottom w:val="single" w:sz="4" w:space="0" w:color="000000"/>
+              <w:right w:val="single" w:sz="4" w:space="0" w:color="000000"/>
+            </w:tcBorders>
+            <w:tcMar>
+              <w:top w:w="0" w:type="dxa"/>
+              <w:left w:w="113" w:type="dxa"/>
+              <w:bottom w:w="0" w:type="dxa"/>
+              <w:right w:w="108" w:type="dxa"/>
+            </w:tcMar>
+          </w:tcPr>
+          <w:p>
+            <w:pPr>
+              <w:pStyle w:val="ListParagraph"/>
+              <w:numPr>
+                <w:ilvl w:val="0"/>
+                <w:numId w:val="18"/>
+              </w:numPr>
+              <w:tabs>
+                <w:tab w:val="left" w:pos="1034"/>
+              </w:tabs>
+              <w:suppressAutoHyphens/>
+              <w:autoSpaceDN w:val="0"/>
+              <w:spacing w:after="0" w:line="240" w:lineRule="auto"/>
+              <w:ind w:left="360"/>
+              <w:contextualSpacing w:val="0"/>
+              <w:jc w:val="both"/>
+              <w:textAlignment w:val="baseline"/>
+              <w:rPr>
+                <w:rFonts w:ascii="Sylfaen" w:hAnsi="Sylfaen"/>
+              </w:rPr>
+            </w:pPr>
+            <w:r>
               <w:rPr>
                 <w:rFonts w:ascii="Sylfaen" w:hAnsi="Sylfaen"/>
               </w:rPr>
@@ -4596,7 +4831,7 @@
                 <w:rFonts w:ascii="Sylfaen" w:hAnsi="Sylfaen" w:cs="Sylfaen"/>
                 <w:color w:val="1F497D"/>
               </w:rPr>
-              <w:t>8</w:t>
+              <w:t>9</w:t>
             </w:r>
           </w:p>
         </w:tc>
@@ -4714,10 +4949,7 @@
               </w:numPr>
             </w:pPr>
             <w:r>
-              <w:t>Random Forest</w:t>
-            </w:r>
-            <w:r>
-              <w:t xml:space="preserve"> regression</w:t>
+              <w:t>Random Forest regression</w:t>
             </w:r>
           </w:p>
         </w:tc>
@@ -4762,7 +4994,7 @@
               <w:rPr>
                 <w:rFonts w:ascii="Sylfaen" w:hAnsi="Sylfaen"/>
               </w:rPr>
-              <w:t>Instructor notebook</w:t>
+              <w:t>Instructor’s notebook</w:t>
             </w:r>
           </w:p>
           <w:p>
@@ -4824,7 +5056,21 @@
                   <w:rStyle w:val="Hyperlink"/>
                   <w:rFonts w:ascii="Sylfaen" w:hAnsi="Sylfaen"/>
                 </w:rPr>
-                <w:t>Decision Tree Regressor</w:t>
+                <w:t>Decis</w:t>
+              </w:r>
+              <w:r>
+                <w:rPr>
+                  <w:rStyle w:val="Hyperlink"/>
+                  <w:rFonts w:ascii="Sylfaen" w:hAnsi="Sylfaen"/>
+                </w:rPr>
+                <w:t>i</w:t>
+              </w:r>
+              <w:r>
+                <w:rPr>
+                  <w:rStyle w:val="Hyperlink"/>
+                  <w:rFonts w:ascii="Sylfaen" w:hAnsi="Sylfaen"/>
+                </w:rPr>
+                <w:t>on Tree Regressor</w:t>
               </w:r>
             </w:hyperlink>
           </w:p>
@@ -4897,7 +5143,8 @@
                 <w:rFonts w:ascii="Sylfaen" w:hAnsi="Sylfaen" w:cs="Sylfaen"/>
                 <w:color w:val="1F497D"/>
               </w:rPr>
-              <w:t>9</w:t>
+              <w:lastRenderedPageBreak/>
+              <w:t>10</w:t>
             </w:r>
           </w:p>
         </w:tc>
@@ -5068,7 +5315,7 @@
               <w:rPr>
                 <w:rFonts w:ascii="Sylfaen" w:hAnsi="Sylfaen"/>
               </w:rPr>
-              <w:t>Instructor notebook</w:t>
+              <w:t>Instructor’s notebook</w:t>
             </w:r>
           </w:p>
           <w:p>
@@ -5200,7 +5447,7 @@
                 <w:rFonts w:ascii="Sylfaen" w:hAnsi="Sylfaen" w:cs="Sylfaen"/>
                 <w:color w:val="1F497D"/>
               </w:rPr>
-              <w:t>10</w:t>
+              <w:t>11</w:t>
             </w:r>
           </w:p>
         </w:tc>
@@ -5282,7 +5529,7 @@
                 <w:rFonts w:ascii="Sylfaen" w:eastAsia="Arial Unicode MS" w:hAnsi="Sylfaen" w:cs="Sylfaen"/>
                 <w:b/>
               </w:rPr>
-              <w:t>Clustering</w:t>
+              <w:t>Applied Project 2</w:t>
             </w:r>
           </w:p>
           <w:p>
@@ -5294,7 +5541,7 @@
               </w:numPr>
             </w:pPr>
             <w:r>
-              <w:t>Introduction to Clustering</w:t>
+              <w:t>Real world problem to solve</w:t>
             </w:r>
           </w:p>
           <w:p>
@@ -5306,7 +5553,7 @@
               </w:numPr>
             </w:pPr>
             <w:r>
-              <w:t>K-means clustering</w:t>
+              <w:t>Regression</w:t>
             </w:r>
           </w:p>
           <w:p>
@@ -5318,8 +5565,34 @@
               </w:numPr>
             </w:pPr>
             <w:r>
-              <w:t>K-means ++</w:t>
+              <w:t>Classification</w:t>
             </w:r>
+          </w:p>
+          <w:p>
+            <w:pPr>
+              <w:pStyle w:val="Standarduser"/>
+              <w:numPr>
+                <w:ilvl w:val="0"/>
+                <w:numId w:val="34"/>
+              </w:numPr>
+            </w:pPr>
+            <w:r>
+              <w:t>Model performance assessment</w:t>
+            </w:r>
+          </w:p>
+          <w:p>
+            <w:pPr>
+              <w:pStyle w:val="Standarduser"/>
+              <w:numPr>
+                <w:ilvl w:val="0"/>
+                <w:numId w:val="34"/>
+              </w:numPr>
+            </w:pPr>
+            <w:r>
+              <w:t>Room for improvements</w:t>
+            </w:r>
+            <w:bookmarkStart w:id="0" w:name="_GoBack"/>
+            <w:bookmarkEnd w:id="0"/>
           </w:p>
         </w:tc>
         <w:tc>
@@ -5358,37 +5631,8 @@
               </w:rPr>
             </w:pPr>
             <w:r>
-              <w:t>Instructor notebook</w:t>
+              <w:t>Instructor’s notebook</w:t>
             </w:r>
-          </w:p>
-          <w:p>
-            <w:pPr>
-              <w:pStyle w:val="ListParagraph"/>
-              <w:numPr>
-                <w:ilvl w:val="0"/>
-                <w:numId w:val="17"/>
-              </w:numPr>
-              <w:tabs>
-                <w:tab w:val="left" w:pos="1754"/>
-              </w:tabs>
-              <w:suppressAutoHyphens/>
-              <w:autoSpaceDN w:val="0"/>
-              <w:spacing w:after="0" w:line="240" w:lineRule="auto"/>
-              <w:contextualSpacing w:val="0"/>
-              <w:textAlignment w:val="baseline"/>
-              <w:rPr>
-                <w:rFonts w:ascii="Sylfaen" w:hAnsi="Sylfaen"/>
-              </w:rPr>
-            </w:pPr>
-            <w:hyperlink r:id="rId22" w:anchor="sklearn.cluster.KMeans" w:history="1">
-              <w:r>
-                <w:rPr>
-                  <w:rStyle w:val="Hyperlink"/>
-                  <w:rFonts w:ascii="Sylfaen" w:hAnsi="Sylfaen"/>
-                </w:rPr>
-                <w:t>K-means</w:t>
-              </w:r>
-            </w:hyperlink>
           </w:p>
         </w:tc>
       </w:tr>
@@ -5430,7 +5674,6 @@
                 <w:color w:val="1F497D"/>
                 <w:lang w:val="ka-GE"/>
               </w:rPr>
-              <w:lastRenderedPageBreak/>
               <w:t>1</w:t>
             </w:r>
             <w:r>
@@ -5438,7 +5681,7 @@
                 <w:rFonts w:ascii="Sylfaen" w:hAnsi="Sylfaen" w:cs="Sylfaen"/>
                 <w:color w:val="1F497D"/>
               </w:rPr>
-              <w:t>1</w:t>
+              <w:t>2</w:t>
             </w:r>
           </w:p>
         </w:tc>
@@ -5520,14 +5763,7 @@
                 <w:rFonts w:ascii="Sylfaen" w:eastAsia="Arial Unicode MS" w:hAnsi="Sylfaen" w:cs="Sylfaen"/>
                 <w:b/>
               </w:rPr>
-              <w:t>Association</w:t>
-            </w:r>
-            <w:r>
-              <w:rPr>
-                <w:rFonts w:ascii="Sylfaen" w:eastAsia="Arial Unicode MS" w:hAnsi="Sylfaen" w:cs="Sylfaen"/>
-                <w:b/>
-              </w:rPr>
-              <w:t xml:space="preserve"> Analysis</w:t>
+              <w:t>Association Analysis</w:t>
             </w:r>
           </w:p>
           <w:p>
@@ -5549,15 +5785,7 @@
                 <w:sz w:val="22"/>
                 <w:szCs w:val="22"/>
               </w:rPr>
-              <w:t xml:space="preserve">Introduction to </w:t>
-            </w:r>
-            <w:r>
-              <w:rPr>
-                <w:rFonts w:ascii="Sylfaen" w:eastAsia="Arial Unicode MS" w:hAnsi="Sylfaen" w:cs="Sylfaen"/>
-                <w:sz w:val="22"/>
-                <w:szCs w:val="22"/>
-              </w:rPr>
-              <w:t>association analysis</w:t>
+              <w:t>Introduction to association analysis</w:t>
             </w:r>
           </w:p>
           <w:p>
@@ -5651,14 +5879,7 @@
                 <w:rFonts w:ascii="Sylfaen" w:eastAsia="Arial Unicode MS" w:hAnsi="Sylfaen" w:cs="Sylfaen"/>
                 <w:sz w:val="22"/>
               </w:rPr>
-              <w:t>In</w:t>
-            </w:r>
-            <w:r>
-              <w:rPr>
-                <w:rFonts w:ascii="Sylfaen" w:eastAsia="Arial Unicode MS" w:hAnsi="Sylfaen" w:cs="Sylfaen"/>
-                <w:sz w:val="22"/>
-              </w:rPr>
-              <w:t>structor notebook</w:t>
+              <w:t>Instructor’s notebook</w:t>
             </w:r>
           </w:p>
           <w:p>
@@ -5675,7 +5896,7 @@
                 <w:lang w:val="ka-GE"/>
               </w:rPr>
             </w:pPr>
-            <w:hyperlink r:id="rId23" w:anchor=":~:text=Introduction%20to%20Market%20Basket%20Analysis%20in%20Python%20Posted,called%20association%20analysis%20which%20attempts%20to%20find%20" w:history="1">
+            <w:hyperlink r:id="rId22" w:anchor=":~:text=Introduction%20to%20Market%20Basket%20Analysis%20in%20Python%20Posted,called%20association%20analysis%20which%20attempts%20to%20find%20" w:history="1">
               <w:r>
                 <w:rPr>
                   <w:rStyle w:val="Hyperlink"/>
@@ -5700,7 +5921,7 @@
                 <w:lang w:val="ka-GE"/>
               </w:rPr>
             </w:pPr>
-            <w:hyperlink r:id="rId24" w:anchor=":~:text=%20How%20Does%20the%20Apriori%20Algorithm%20Work%3F%20,significant%20items%20based%20on%20the%20support...%20More%20" w:history="1">
+            <w:hyperlink r:id="rId23" w:anchor=":~:text=%20How%20Does%20the%20Apriori%20Algorithm%20Work%3F%20,significant%20items%20based%20on%20the%20support...%20More%20" w:history="1">
               <w:r>
                 <w:rPr>
                   <w:rStyle w:val="Hyperlink"/>
@@ -5758,7 +5979,7 @@
                 <w:rFonts w:ascii="Sylfaen" w:hAnsi="Sylfaen" w:cs="Sylfaen"/>
                 <w:color w:val="1F497D"/>
               </w:rPr>
-              <w:t>2</w:t>
+              <w:t>3</w:t>
             </w:r>
           </w:p>
         </w:tc>
@@ -5840,14 +6061,7 @@
                 <w:rFonts w:ascii="Sylfaen" w:eastAsia="Arial Unicode MS" w:hAnsi="Sylfaen" w:cs="Sylfaen"/>
                 <w:b/>
               </w:rPr>
-              <w:t>Sentiment Analysis</w:t>
-            </w:r>
-            <w:r>
-              <w:rPr>
-                <w:rFonts w:ascii="Sylfaen" w:eastAsia="Arial Unicode MS" w:hAnsi="Sylfaen" w:cs="Sylfaen"/>
-                <w:b/>
-              </w:rPr>
-              <w:t xml:space="preserve"> – </w:t>
+              <w:t xml:space="preserve">Sentiment Analysis – </w:t>
             </w:r>
             <w:r>
               <w:rPr>
@@ -5879,6 +6093,18 @@
             </w:pPr>
             <w:r>
               <w:t>Summary of Natural Language Processing</w:t>
+            </w:r>
+          </w:p>
+          <w:p>
+            <w:pPr>
+              <w:pStyle w:val="Standarduser"/>
+              <w:numPr>
+                <w:ilvl w:val="0"/>
+                <w:numId w:val="37"/>
+              </w:numPr>
+            </w:pPr>
+            <w:r>
+              <w:t>Processing textual data</w:t>
             </w:r>
           </w:p>
           <w:p>
@@ -5928,7 +6154,7 @@
                 <w:rFonts w:ascii="Sylfaen" w:eastAsia="Arial Unicode MS" w:hAnsi="Sylfaen" w:cs="Sylfaen"/>
                 <w:sz w:val="22"/>
               </w:rPr>
-              <w:t>Instructor notebook</w:t>
+              <w:t>Instructor’s notebook</w:t>
             </w:r>
           </w:p>
         </w:tc>
@@ -5944,7 +6170,7 @@
     </w:p>
     <w:p/>
     <w:sectPr>
-      <w:footerReference w:type="default" r:id="rId25"/>
+      <w:footerReference w:type="default" r:id="rId24"/>
       <w:pgSz w:w="12240" w:h="15840"/>
       <w:pgMar w:top="1080" w:right="1080" w:bottom="1440" w:left="1080" w:header="720" w:footer="720" w:gutter="0"/>
       <w:cols w:space="720"/>
@@ -8433,6 +8659,119 @@
     </w:lvl>
   </w:abstractNum>
   <w:abstractNum w:abstractNumId="32" w15:restartNumberingAfterBreak="0">
+    <w:nsid w:val="58A74086"/>
+    <w:multiLevelType w:val="hybridMultilevel"/>
+    <w:tmpl w:val="4F26F608"/>
+    <w:lvl w:ilvl="0" w:tplc="04090001">
+      <w:start w:val="1"/>
+      <w:numFmt w:val="bullet"/>
+      <w:lvlText w:val=""/>
+      <w:lvlJc w:val="left"/>
+      <w:pPr>
+        <w:ind w:left="720" w:hanging="360"/>
+      </w:pPr>
+      <w:rPr>
+        <w:rFonts w:ascii="Symbol" w:hAnsi="Symbol" w:hint="default"/>
+      </w:rPr>
+    </w:lvl>
+    <w:lvl w:ilvl="1" w:tplc="04090003" w:tentative="1">
+      <w:start w:val="1"/>
+      <w:numFmt w:val="bullet"/>
+      <w:lvlText w:val="o"/>
+      <w:lvlJc w:val="left"/>
+      <w:pPr>
+        <w:ind w:left="1440" w:hanging="360"/>
+      </w:pPr>
+      <w:rPr>
+        <w:rFonts w:ascii="Courier New" w:hAnsi="Courier New" w:cs="Courier New" w:hint="default"/>
+      </w:rPr>
+    </w:lvl>
+    <w:lvl w:ilvl="2" w:tplc="04090005" w:tentative="1">
+      <w:start w:val="1"/>
+      <w:numFmt w:val="bullet"/>
+      <w:lvlText w:val=""/>
+      <w:lvlJc w:val="left"/>
+      <w:pPr>
+        <w:ind w:left="2160" w:hanging="360"/>
+      </w:pPr>
+      <w:rPr>
+        <w:rFonts w:ascii="Wingdings" w:hAnsi="Wingdings" w:hint="default"/>
+      </w:rPr>
+    </w:lvl>
+    <w:lvl w:ilvl="3" w:tplc="04090001" w:tentative="1">
+      <w:start w:val="1"/>
+      <w:numFmt w:val="bullet"/>
+      <w:lvlText w:val=""/>
+      <w:lvlJc w:val="left"/>
+      <w:pPr>
+        <w:ind w:left="2880" w:hanging="360"/>
+      </w:pPr>
+      <w:rPr>
+        <w:rFonts w:ascii="Symbol" w:hAnsi="Symbol" w:hint="default"/>
+      </w:rPr>
+    </w:lvl>
+    <w:lvl w:ilvl="4" w:tplc="04090003" w:tentative="1">
+      <w:start w:val="1"/>
+      <w:numFmt w:val="bullet"/>
+      <w:lvlText w:val="o"/>
+      <w:lvlJc w:val="left"/>
+      <w:pPr>
+        <w:ind w:left="3600" w:hanging="360"/>
+      </w:pPr>
+      <w:rPr>
+        <w:rFonts w:ascii="Courier New" w:hAnsi="Courier New" w:cs="Courier New" w:hint="default"/>
+      </w:rPr>
+    </w:lvl>
+    <w:lvl w:ilvl="5" w:tplc="04090005" w:tentative="1">
+      <w:start w:val="1"/>
+      <w:numFmt w:val="bullet"/>
+      <w:lvlText w:val=""/>
+      <w:lvlJc w:val="left"/>
+      <w:pPr>
+        <w:ind w:left="4320" w:hanging="360"/>
+      </w:pPr>
+      <w:rPr>
+        <w:rFonts w:ascii="Wingdings" w:hAnsi="Wingdings" w:hint="default"/>
+      </w:rPr>
+    </w:lvl>
+    <w:lvl w:ilvl="6" w:tplc="04090001" w:tentative="1">
+      <w:start w:val="1"/>
+      <w:numFmt w:val="bullet"/>
+      <w:lvlText w:val=""/>
+      <w:lvlJc w:val="left"/>
+      <w:pPr>
+        <w:ind w:left="5040" w:hanging="360"/>
+      </w:pPr>
+      <w:rPr>
+        <w:rFonts w:ascii="Symbol" w:hAnsi="Symbol" w:hint="default"/>
+      </w:rPr>
+    </w:lvl>
+    <w:lvl w:ilvl="7" w:tplc="04090003" w:tentative="1">
+      <w:start w:val="1"/>
+      <w:numFmt w:val="bullet"/>
+      <w:lvlText w:val="o"/>
+      <w:lvlJc w:val="left"/>
+      <w:pPr>
+        <w:ind w:left="5760" w:hanging="360"/>
+      </w:pPr>
+      <w:rPr>
+        <w:rFonts w:ascii="Courier New" w:hAnsi="Courier New" w:cs="Courier New" w:hint="default"/>
+      </w:rPr>
+    </w:lvl>
+    <w:lvl w:ilvl="8" w:tplc="04090005" w:tentative="1">
+      <w:start w:val="1"/>
+      <w:numFmt w:val="bullet"/>
+      <w:lvlText w:val=""/>
+      <w:lvlJc w:val="left"/>
+      <w:pPr>
+        <w:ind w:left="6480" w:hanging="360"/>
+      </w:pPr>
+      <w:rPr>
+        <w:rFonts w:ascii="Wingdings" w:hAnsi="Wingdings" w:hint="default"/>
+      </w:rPr>
+    </w:lvl>
+  </w:abstractNum>
+  <w:abstractNum w:abstractNumId="33" w15:restartNumberingAfterBreak="0">
     <w:nsid w:val="602779B8"/>
     <w:multiLevelType w:val="hybridMultilevel"/>
     <w:tmpl w:val="A2529326"/>
@@ -8545,7 +8884,7 @@
       </w:rPr>
     </w:lvl>
   </w:abstractNum>
-  <w:abstractNum w:abstractNumId="33" w15:restartNumberingAfterBreak="0">
+  <w:abstractNum w:abstractNumId="34" w15:restartNumberingAfterBreak="0">
     <w:nsid w:val="62B80B74"/>
     <w:multiLevelType w:val="hybridMultilevel"/>
     <w:tmpl w:val="28F22CB2"/>
@@ -8658,7 +8997,7 @@
       </w:rPr>
     </w:lvl>
   </w:abstractNum>
-  <w:abstractNum w:abstractNumId="34" w15:restartNumberingAfterBreak="0">
+  <w:abstractNum w:abstractNumId="35" w15:restartNumberingAfterBreak="0">
     <w:nsid w:val="64863D26"/>
     <w:multiLevelType w:val="hybridMultilevel"/>
     <w:tmpl w:val="301858D6"/>
@@ -8771,7 +9110,7 @@
       </w:rPr>
     </w:lvl>
   </w:abstractNum>
-  <w:abstractNum w:abstractNumId="35" w15:restartNumberingAfterBreak="0">
+  <w:abstractNum w:abstractNumId="36" w15:restartNumberingAfterBreak="0">
     <w:nsid w:val="674E6203"/>
     <w:multiLevelType w:val="hybridMultilevel"/>
     <w:tmpl w:val="EFF2C422"/>
@@ -8884,7 +9223,7 @@
       </w:rPr>
     </w:lvl>
   </w:abstractNum>
-  <w:abstractNum w:abstractNumId="36" w15:restartNumberingAfterBreak="0">
+  <w:abstractNum w:abstractNumId="37" w15:restartNumberingAfterBreak="0">
     <w:nsid w:val="71B85E63"/>
     <w:multiLevelType w:val="hybridMultilevel"/>
     <w:tmpl w:val="9C54D7A0"/>
@@ -9043,7 +9382,7 @@
     <w:abstractNumId w:val="30"/>
   </w:num>
   <w:num w:numId="16">
-    <w:abstractNumId w:val="33"/>
+    <w:abstractNumId w:val="34"/>
   </w:num>
   <w:num w:numId="17">
     <w:abstractNumId w:val="16"/>
@@ -9076,22 +9415,22 @@
     <w:abstractNumId w:val="14"/>
   </w:num>
   <w:num w:numId="27">
-    <w:abstractNumId w:val="35"/>
+    <w:abstractNumId w:val="36"/>
   </w:num>
   <w:num w:numId="28">
-    <w:abstractNumId w:val="36"/>
+    <w:abstractNumId w:val="37"/>
   </w:num>
   <w:num w:numId="29">
     <w:abstractNumId w:val="21"/>
   </w:num>
   <w:num w:numId="30">
-    <w:abstractNumId w:val="32"/>
+    <w:abstractNumId w:val="33"/>
   </w:num>
   <w:num w:numId="31">
     <w:abstractNumId w:val="28"/>
   </w:num>
   <w:num w:numId="32">
-    <w:abstractNumId w:val="34"/>
+    <w:abstractNumId w:val="35"/>
   </w:num>
   <w:num w:numId="33">
     <w:abstractNumId w:val="10"/>
@@ -9110,6 +9449,9 @@
   </w:num>
   <w:num w:numId="38">
     <w:abstractNumId w:val="31"/>
+  </w:num>
+  <w:num w:numId="39">
+    <w:abstractNumId w:val="32"/>
   </w:num>
 </w:numbering>
 </file>
